--- a/Teoria de sistemas en las organizaciones/Preguntas actividad  0_Alejandro Villalobos.docx
+++ b/Teoria de sistemas en las organizaciones/Preguntas actividad  0_Alejandro Villalobos.docx
@@ -4,15 +4,22 @@
   <w:body>
     <w:p>
       <w:pPr>
+        <w:spacing w:line="480" w:lineRule="auto"/>
         <w:jc w:val="center"/>
         <w:rPr>
-          <w:noProof/>
-          <w:lang w:val="es-CO" w:eastAsia="es-CO"/>
-        </w:rPr>
-      </w:pPr>
-      <w:r>
-        <w:rPr>
-          <w:noProof/>
+          <w:rFonts w:ascii="Times New Roman" w:hAnsi="Times New Roman" w:cs="Times New Roman"/>
+          <w:noProof/>
+          <w:sz w:val="24"/>
+          <w:szCs w:val="24"/>
+          <w:lang w:val="es-CO" w:eastAsia="es-CO"/>
+        </w:rPr>
+      </w:pPr>
+      <w:r>
+        <w:rPr>
+          <w:rFonts w:ascii="Times New Roman" w:hAnsi="Times New Roman" w:cs="Times New Roman"/>
+          <w:noProof/>
+          <w:sz w:val="24"/>
+          <w:szCs w:val="24"/>
           <w:lang w:val="es-CO" w:eastAsia="es-CO"/>
         </w:rPr>
         <w:t>PREGUNTAS</w:t>
@@ -20,22 +27,21 @@
     </w:p>
     <w:p>
       <w:pPr>
-        <w:rPr>
-          <w:noProof/>
-          <w:lang w:val="es-CO" w:eastAsia="es-CO"/>
-        </w:rPr>
-      </w:pPr>
-    </w:p>
-    <w:p>
-      <w:pPr>
-        <w:rPr>
-          <w:noProof/>
-          <w:lang w:val="es-CO" w:eastAsia="es-CO"/>
-        </w:rPr>
-      </w:pPr>
-      <w:r>
-        <w:rPr>
-          <w:noProof/>
+        <w:spacing w:line="480" w:lineRule="auto"/>
+        <w:rPr>
+          <w:rFonts w:ascii="Times New Roman" w:hAnsi="Times New Roman" w:cs="Times New Roman"/>
+          <w:noProof/>
+          <w:sz w:val="24"/>
+          <w:szCs w:val="24"/>
+          <w:lang w:val="es-CO" w:eastAsia="es-CO"/>
+        </w:rPr>
+      </w:pPr>
+      <w:r>
+        <w:rPr>
+          <w:rFonts w:ascii="Times New Roman" w:hAnsi="Times New Roman" w:cs="Times New Roman"/>
+          <w:noProof/>
+          <w:sz w:val="24"/>
+          <w:szCs w:val="24"/>
           <w:lang w:val="es-CO" w:eastAsia="es-CO"/>
         </w:rPr>
         <w:t>Unidad 1</w:t>
@@ -43,14 +49,21 @@
     </w:p>
     <w:p>
       <w:pPr>
-        <w:rPr>
-          <w:noProof/>
-          <w:lang w:val="es-CO" w:eastAsia="es-CO"/>
-        </w:rPr>
-      </w:pPr>
-      <w:r>
-        <w:rPr>
-          <w:noProof/>
+        <w:spacing w:line="480" w:lineRule="auto"/>
+        <w:rPr>
+          <w:rFonts w:ascii="Times New Roman" w:hAnsi="Times New Roman" w:cs="Times New Roman"/>
+          <w:noProof/>
+          <w:sz w:val="24"/>
+          <w:szCs w:val="24"/>
+          <w:lang w:val="es-CO" w:eastAsia="es-CO"/>
+        </w:rPr>
+      </w:pPr>
+      <w:r>
+        <w:rPr>
+          <w:rFonts w:ascii="Times New Roman" w:hAnsi="Times New Roman" w:cs="Times New Roman"/>
+          <w:noProof/>
+          <w:sz w:val="24"/>
+          <w:szCs w:val="24"/>
           <w:lang w:val="es-CO" w:eastAsia="es-CO"/>
         </w:rPr>
         <w:t>1.¿A que se debió la creación de la teoria de sistemas?</w:t>
@@ -58,21 +71,31 @@
     </w:p>
     <w:p>
       <w:pPr>
-        <w:rPr>
-          <w:noProof/>
-          <w:lang w:val="es-CO" w:eastAsia="es-CO"/>
-        </w:rPr>
-      </w:pPr>
-      <w:r>
-        <w:rPr>
-          <w:noProof/>
+        <w:spacing w:line="480" w:lineRule="auto"/>
+        <w:rPr>
+          <w:rFonts w:ascii="Times New Roman" w:hAnsi="Times New Roman" w:cs="Times New Roman"/>
+          <w:noProof/>
+          <w:sz w:val="24"/>
+          <w:szCs w:val="24"/>
+          <w:lang w:val="es-CO" w:eastAsia="es-CO"/>
+        </w:rPr>
+      </w:pPr>
+      <w:r>
+        <w:rPr>
+          <w:rFonts w:ascii="Times New Roman" w:hAnsi="Times New Roman" w:cs="Times New Roman"/>
+          <w:noProof/>
+          <w:sz w:val="24"/>
+          <w:szCs w:val="24"/>
           <w:lang w:val="es-CO" w:eastAsia="es-CO"/>
         </w:rPr>
         <w:t>2.</w:t>
       </w:r>
       <w:r>
         <w:rPr>
-          <w:noProof/>
+          <w:rFonts w:ascii="Times New Roman" w:hAnsi="Times New Roman" w:cs="Times New Roman"/>
+          <w:noProof/>
+          <w:sz w:val="24"/>
+          <w:szCs w:val="24"/>
           <w:lang w:val="es-CO" w:eastAsia="es-CO"/>
         </w:rPr>
         <w:t>¿Cuales son las clasificaciones de los sitemas según su entitividad?</w:t>
@@ -80,14 +103,21 @@
     </w:p>
     <w:p>
       <w:pPr>
-        <w:rPr>
-          <w:noProof/>
-          <w:lang w:val="es-CO" w:eastAsia="es-CO"/>
-        </w:rPr>
-      </w:pPr>
-      <w:r>
-        <w:rPr>
-          <w:noProof/>
+        <w:spacing w:line="480" w:lineRule="auto"/>
+        <w:rPr>
+          <w:rFonts w:ascii="Times New Roman" w:hAnsi="Times New Roman" w:cs="Times New Roman"/>
+          <w:noProof/>
+          <w:sz w:val="24"/>
+          <w:szCs w:val="24"/>
+          <w:lang w:val="es-CO" w:eastAsia="es-CO"/>
+        </w:rPr>
+      </w:pPr>
+      <w:r>
+        <w:rPr>
+          <w:rFonts w:ascii="Times New Roman" w:hAnsi="Times New Roman" w:cs="Times New Roman"/>
+          <w:noProof/>
+          <w:sz w:val="24"/>
+          <w:szCs w:val="24"/>
           <w:lang w:val="es-CO" w:eastAsia="es-CO"/>
         </w:rPr>
         <w:t>unidad 2</w:t>
@@ -95,68 +125,99 @@
     </w:p>
     <w:p>
       <w:pPr>
-        <w:rPr>
-          <w:noProof/>
-          <w:lang w:val="es-CO" w:eastAsia="es-CO"/>
-        </w:rPr>
-      </w:pPr>
-      <w:r>
-        <w:rPr>
-          <w:noProof/>
+        <w:spacing w:line="480" w:lineRule="auto"/>
+        <w:rPr>
+          <w:rFonts w:ascii="Times New Roman" w:hAnsi="Times New Roman" w:cs="Times New Roman"/>
+          <w:noProof/>
+          <w:sz w:val="24"/>
+          <w:szCs w:val="24"/>
+          <w:lang w:val="es-CO" w:eastAsia="es-CO"/>
+        </w:rPr>
+      </w:pPr>
+      <w:r>
+        <w:rPr>
+          <w:rFonts w:ascii="Times New Roman" w:hAnsi="Times New Roman" w:cs="Times New Roman"/>
+          <w:noProof/>
+          <w:sz w:val="24"/>
+          <w:szCs w:val="24"/>
           <w:lang w:val="es-CO" w:eastAsia="es-CO"/>
         </w:rPr>
         <w:t xml:space="preserve">3.¿Por que variables pueden ser </w:t>
       </w:r>
       <w:r>
         <w:rPr>
-          <w:noProof/>
+          <w:rFonts w:ascii="Times New Roman" w:hAnsi="Times New Roman" w:cs="Times New Roman"/>
+          <w:noProof/>
+          <w:sz w:val="24"/>
+          <w:szCs w:val="24"/>
           <w:lang w:val="es-CO" w:eastAsia="es-CO"/>
         </w:rPr>
         <w:t>representados los distintos elementos que constituyen el diagrama de forrester?</w:t>
-      </w:r>
-    </w:p>
-    <w:p>
-      <w:pPr>
-        <w:rPr>
-          <w:noProof/>
-          <w:lang w:val="es-CO" w:eastAsia="es-CO"/>
-        </w:rPr>
-      </w:pPr>
-      <w:r>
-        <w:rPr>
-          <w:noProof/>
-          <w:lang w:val="es-CO" w:eastAsia="es-CO"/>
-        </w:rPr>
-        <w:t>4.¿Que se conoce como homeostasis?</w:t>
-      </w:r>
-    </w:p>
-    <w:p>
-      <w:pPr>
-        <w:rPr>
-          <w:noProof/>
-          <w:lang w:val="es-CO" w:eastAsia="es-CO"/>
-        </w:rPr>
-      </w:pPr>
-      <w:r>
-        <w:rPr>
-          <w:noProof/>
-          <w:lang w:val="es-CO" w:eastAsia="es-CO"/>
-        </w:rPr>
-        <w:t>5¿A que se refiere la visión mecanisista en las organizaciones?</w:t>
       </w:r>
       <w:bookmarkStart w:id="0" w:name="_GoBack"/>
       <w:bookmarkEnd w:id="0"/>
     </w:p>
     <w:p>
       <w:pPr>
-        <w:rPr>
-          <w:noProof/>
-          <w:lang w:val="es-CO" w:eastAsia="es-CO"/>
-        </w:rPr>
-      </w:pPr>
-      <w:r>
-        <w:rPr>
-          <w:noProof/>
+        <w:spacing w:line="480" w:lineRule="auto"/>
+        <w:rPr>
+          <w:rFonts w:ascii="Times New Roman" w:hAnsi="Times New Roman" w:cs="Times New Roman"/>
+          <w:noProof/>
+          <w:sz w:val="24"/>
+          <w:szCs w:val="24"/>
+          <w:lang w:val="es-CO" w:eastAsia="es-CO"/>
+        </w:rPr>
+      </w:pPr>
+      <w:r>
+        <w:rPr>
+          <w:rFonts w:ascii="Times New Roman" w:hAnsi="Times New Roman" w:cs="Times New Roman"/>
+          <w:noProof/>
+          <w:sz w:val="24"/>
+          <w:szCs w:val="24"/>
+          <w:lang w:val="es-CO" w:eastAsia="es-CO"/>
+        </w:rPr>
+        <w:t>4.¿Que se conoce como homeostasis?</w:t>
+      </w:r>
+    </w:p>
+    <w:p>
+      <w:pPr>
+        <w:spacing w:line="480" w:lineRule="auto"/>
+        <w:rPr>
+          <w:rFonts w:ascii="Times New Roman" w:hAnsi="Times New Roman" w:cs="Times New Roman"/>
+          <w:noProof/>
+          <w:sz w:val="24"/>
+          <w:szCs w:val="24"/>
+          <w:lang w:val="es-CO" w:eastAsia="es-CO"/>
+        </w:rPr>
+      </w:pPr>
+      <w:r>
+        <w:rPr>
+          <w:rFonts w:ascii="Times New Roman" w:hAnsi="Times New Roman" w:cs="Times New Roman"/>
+          <w:noProof/>
+          <w:sz w:val="24"/>
+          <w:szCs w:val="24"/>
+          <w:lang w:val="es-CO" w:eastAsia="es-CO"/>
+        </w:rPr>
+        <w:t>5¿A que se refiere la visión mecanisista en las organizaciones?</w:t>
+      </w:r>
+    </w:p>
+    <w:p>
+      <w:pPr>
+        <w:spacing w:line="480" w:lineRule="auto"/>
+        <w:rPr>
+          <w:rFonts w:ascii="Times New Roman" w:hAnsi="Times New Roman" w:cs="Times New Roman"/>
+          <w:noProof/>
+          <w:sz w:val="24"/>
+          <w:szCs w:val="24"/>
+          <w:lang w:val="es-CO" w:eastAsia="es-CO"/>
+        </w:rPr>
+      </w:pPr>
+      <w:r>
+        <w:rPr>
+          <w:rFonts w:ascii="Times New Roman" w:hAnsi="Times New Roman" w:cs="Times New Roman"/>
+          <w:noProof/>
+          <w:sz w:val="24"/>
+          <w:szCs w:val="24"/>
           <w:lang w:val="es-CO" w:eastAsia="es-CO"/>
         </w:rPr>
         <w:t xml:space="preserve"> </w:t>
@@ -164,14 +225,21 @@
     </w:p>
     <w:p>
       <w:pPr>
-        <w:rPr>
-          <w:noProof/>
-          <w:lang w:val="es-CO" w:eastAsia="es-CO"/>
-        </w:rPr>
-      </w:pPr>
-      <w:r>
-        <w:rPr>
-          <w:noProof/>
+        <w:spacing w:line="480" w:lineRule="auto"/>
+        <w:rPr>
+          <w:rFonts w:ascii="Times New Roman" w:hAnsi="Times New Roman" w:cs="Times New Roman"/>
+          <w:noProof/>
+          <w:sz w:val="24"/>
+          <w:szCs w:val="24"/>
+          <w:lang w:val="es-CO" w:eastAsia="es-CO"/>
+        </w:rPr>
+      </w:pPr>
+      <w:r>
+        <w:rPr>
+          <w:rFonts w:ascii="Times New Roman" w:hAnsi="Times New Roman" w:cs="Times New Roman"/>
+          <w:noProof/>
+          <w:sz w:val="24"/>
+          <w:szCs w:val="24"/>
           <w:lang w:val="es-CO" w:eastAsia="es-CO"/>
         </w:rPr>
         <w:tab/>
@@ -179,58 +247,129 @@
     </w:p>
     <w:p>
       <w:pPr>
+        <w:spacing w:line="480" w:lineRule="auto"/>
         <w:jc w:val="center"/>
         <w:rPr>
-          <w:noProof/>
-          <w:lang w:val="es-CO" w:eastAsia="es-CO"/>
-        </w:rPr>
-      </w:pPr>
-    </w:p>
-    <w:p>
-      <w:pPr>
-        <w:rPr>
-          <w:noProof/>
-          <w:lang w:val="es-CO" w:eastAsia="es-CO"/>
-        </w:rPr>
-      </w:pPr>
-    </w:p>
-    <w:p>
-      <w:pPr>
-        <w:rPr>
-          <w:noProof/>
-          <w:lang w:val="es-CO" w:eastAsia="es-CO"/>
-        </w:rPr>
-      </w:pPr>
-    </w:p>
-    <w:p>
-      <w:pPr>
-        <w:rPr>
-          <w:noProof/>
-          <w:lang w:val="es-CO" w:eastAsia="es-CO"/>
-        </w:rPr>
-      </w:pPr>
-    </w:p>
-    <w:p>
-      <w:pPr>
-        <w:rPr>
-          <w:noProof/>
-          <w:lang w:val="es-CO" w:eastAsia="es-CO"/>
-        </w:rPr>
-      </w:pPr>
-      <w:r>
-        <w:rPr>
-          <w:noProof/>
+          <w:rFonts w:ascii="Times New Roman" w:hAnsi="Times New Roman" w:cs="Times New Roman"/>
+          <w:noProof/>
+          <w:sz w:val="24"/>
+          <w:szCs w:val="24"/>
+          <w:lang w:val="es-CO" w:eastAsia="es-CO"/>
+        </w:rPr>
+      </w:pPr>
+    </w:p>
+    <w:p>
+      <w:pPr>
+        <w:spacing w:line="480" w:lineRule="auto"/>
+        <w:rPr>
+          <w:rFonts w:ascii="Times New Roman" w:hAnsi="Times New Roman" w:cs="Times New Roman"/>
+          <w:noProof/>
+          <w:sz w:val="24"/>
+          <w:szCs w:val="24"/>
+          <w:lang w:val="es-CO" w:eastAsia="es-CO"/>
+        </w:rPr>
+      </w:pPr>
+    </w:p>
+    <w:p>
+      <w:pPr>
+        <w:spacing w:line="480" w:lineRule="auto"/>
+        <w:rPr>
+          <w:rFonts w:ascii="Times New Roman" w:hAnsi="Times New Roman" w:cs="Times New Roman"/>
+          <w:noProof/>
+          <w:sz w:val="24"/>
+          <w:szCs w:val="24"/>
+          <w:lang w:val="es-CO" w:eastAsia="es-CO"/>
+        </w:rPr>
+      </w:pPr>
+    </w:p>
+    <w:p>
+      <w:pPr>
+        <w:spacing w:line="480" w:lineRule="auto"/>
+        <w:rPr>
+          <w:rFonts w:ascii="Times New Roman" w:hAnsi="Times New Roman" w:cs="Times New Roman"/>
+          <w:noProof/>
+          <w:sz w:val="24"/>
+          <w:szCs w:val="24"/>
+          <w:lang w:val="es-CO" w:eastAsia="es-CO"/>
+        </w:rPr>
+      </w:pPr>
+    </w:p>
+    <w:p>
+      <w:pPr>
+        <w:spacing w:line="480" w:lineRule="auto"/>
+        <w:rPr>
+          <w:rFonts w:ascii="Times New Roman" w:hAnsi="Times New Roman" w:cs="Times New Roman"/>
+          <w:noProof/>
+          <w:sz w:val="24"/>
+          <w:szCs w:val="24"/>
+          <w:lang w:val="es-CO" w:eastAsia="es-CO"/>
+        </w:rPr>
+      </w:pPr>
+    </w:p>
+    <w:p>
+      <w:pPr>
+        <w:spacing w:line="480" w:lineRule="auto"/>
+        <w:rPr>
+          <w:rFonts w:ascii="Times New Roman" w:hAnsi="Times New Roman" w:cs="Times New Roman"/>
+          <w:noProof/>
+          <w:sz w:val="24"/>
+          <w:szCs w:val="24"/>
+          <w:lang w:val="es-CO" w:eastAsia="es-CO"/>
+        </w:rPr>
+      </w:pPr>
+    </w:p>
+    <w:p>
+      <w:pPr>
+        <w:spacing w:line="480" w:lineRule="auto"/>
+        <w:rPr>
+          <w:rFonts w:ascii="Times New Roman" w:hAnsi="Times New Roman" w:cs="Times New Roman"/>
+          <w:noProof/>
+          <w:sz w:val="24"/>
+          <w:szCs w:val="24"/>
+          <w:lang w:val="es-CO" w:eastAsia="es-CO"/>
+        </w:rPr>
+      </w:pPr>
+    </w:p>
+    <w:p>
+      <w:pPr>
+        <w:spacing w:line="480" w:lineRule="auto"/>
+        <w:rPr>
+          <w:rFonts w:ascii="Times New Roman" w:hAnsi="Times New Roman" w:cs="Times New Roman"/>
+          <w:noProof/>
+          <w:sz w:val="24"/>
+          <w:szCs w:val="24"/>
+          <w:lang w:val="es-CO" w:eastAsia="es-CO"/>
+        </w:rPr>
+      </w:pPr>
+      <w:r>
+        <w:rPr>
+          <w:rFonts w:ascii="Times New Roman" w:hAnsi="Times New Roman" w:cs="Times New Roman"/>
+          <w:noProof/>
+          <w:sz w:val="24"/>
+          <w:szCs w:val="24"/>
           <w:lang w:val="es-CO" w:eastAsia="es-CO"/>
         </w:rPr>
         <w:t>Participación del foro, no adjunte número de celular por que en el momento no dispongo.</w:t>
       </w:r>
     </w:p>
     <w:p>
-      <w:r>
-        <w:rPr>
-          <w:noProof/>
-          <w:lang w:val="es-CO" w:eastAsia="es-CO"/>
-        </w:rPr>
+      <w:pPr>
+        <w:spacing w:line="480" w:lineRule="auto"/>
+        <w:rPr>
+          <w:rFonts w:ascii="Times New Roman" w:hAnsi="Times New Roman" w:cs="Times New Roman"/>
+          <w:sz w:val="24"/>
+          <w:szCs w:val="24"/>
+        </w:rPr>
+      </w:pPr>
+      <w:r>
+        <w:rPr>
+          <w:rFonts w:ascii="Times New Roman" w:hAnsi="Times New Roman" w:cs="Times New Roman"/>
+          <w:noProof/>
+          <w:sz w:val="24"/>
+          <w:szCs w:val="24"/>
+          <w:lang w:val="es-CO" w:eastAsia="es-CO"/>
+        </w:rPr>
+        <w:lastRenderedPageBreak/>
         <w:drawing>
           <wp:inline distT="0" distB="0" distL="0" distR="0" wp14:anchorId="07712382" wp14:editId="2473CC60">
             <wp:extent cx="5400040" cy="3035935"/>

--- a/Teoria de sistemas en las organizaciones/Preguntas actividad  0_Alejandro Villalobos.docx
+++ b/Teoria de sistemas en las organizaciones/Preguntas actividad  0_Alejandro Villalobos.docx
@@ -11,149 +11,43 @@
           <w:noProof/>
           <w:sz w:val="24"/>
           <w:szCs w:val="24"/>
-          <w:lang w:val="es-CO" w:eastAsia="es-CO"/>
-        </w:rPr>
-      </w:pPr>
-      <w:r>
-        <w:rPr>
-          <w:rFonts w:ascii="Times New Roman" w:hAnsi="Times New Roman" w:cs="Times New Roman"/>
-          <w:noProof/>
-          <w:sz w:val="24"/>
-          <w:szCs w:val="24"/>
-          <w:lang w:val="es-CO" w:eastAsia="es-CO"/>
-        </w:rPr>
-        <w:t>PREGUNTAS</w:t>
-      </w:r>
-    </w:p>
-    <w:p>
-      <w:pPr>
-        <w:spacing w:line="480" w:lineRule="auto"/>
-        <w:rPr>
-          <w:rFonts w:ascii="Times New Roman" w:hAnsi="Times New Roman" w:cs="Times New Roman"/>
-          <w:noProof/>
-          <w:sz w:val="24"/>
-          <w:szCs w:val="24"/>
-          <w:lang w:val="es-CO" w:eastAsia="es-CO"/>
-        </w:rPr>
-      </w:pPr>
-      <w:r>
-        <w:rPr>
-          <w:rFonts w:ascii="Times New Roman" w:hAnsi="Times New Roman" w:cs="Times New Roman"/>
-          <w:noProof/>
-          <w:sz w:val="24"/>
-          <w:szCs w:val="24"/>
-          <w:lang w:val="es-CO" w:eastAsia="es-CO"/>
-        </w:rPr>
-        <w:t>Unidad 1</w:t>
-      </w:r>
-    </w:p>
-    <w:p>
-      <w:pPr>
-        <w:spacing w:line="480" w:lineRule="auto"/>
-        <w:rPr>
-          <w:rFonts w:ascii="Times New Roman" w:hAnsi="Times New Roman" w:cs="Times New Roman"/>
-          <w:noProof/>
-          <w:sz w:val="24"/>
-          <w:szCs w:val="24"/>
-          <w:lang w:val="es-CO" w:eastAsia="es-CO"/>
-        </w:rPr>
-      </w:pPr>
-      <w:r>
-        <w:rPr>
-          <w:rFonts w:ascii="Times New Roman" w:hAnsi="Times New Roman" w:cs="Times New Roman"/>
-          <w:noProof/>
-          <w:sz w:val="24"/>
-          <w:szCs w:val="24"/>
-          <w:lang w:val="es-CO" w:eastAsia="es-CO"/>
-        </w:rPr>
-        <w:t>1.¿A que se debió la creación de la teoria de sistemas?</w:t>
-      </w:r>
-    </w:p>
-    <w:p>
-      <w:pPr>
-        <w:spacing w:line="480" w:lineRule="auto"/>
-        <w:rPr>
-          <w:rFonts w:ascii="Times New Roman" w:hAnsi="Times New Roman" w:cs="Times New Roman"/>
-          <w:noProof/>
-          <w:sz w:val="24"/>
-          <w:szCs w:val="24"/>
-          <w:lang w:val="es-CO" w:eastAsia="es-CO"/>
-        </w:rPr>
-      </w:pPr>
-      <w:r>
-        <w:rPr>
-          <w:rFonts w:ascii="Times New Roman" w:hAnsi="Times New Roman" w:cs="Times New Roman"/>
-          <w:noProof/>
-          <w:sz w:val="24"/>
-          <w:szCs w:val="24"/>
-          <w:lang w:val="es-CO" w:eastAsia="es-CO"/>
-        </w:rPr>
-        <w:t>2.</w:t>
-      </w:r>
-      <w:r>
-        <w:rPr>
-          <w:rFonts w:ascii="Times New Roman" w:hAnsi="Times New Roman" w:cs="Times New Roman"/>
-          <w:noProof/>
-          <w:sz w:val="24"/>
-          <w:szCs w:val="24"/>
-          <w:lang w:val="es-CO" w:eastAsia="es-CO"/>
-        </w:rPr>
-        <w:t>¿Cuales son las clasificaciones de los sitemas según su entitividad?</w:t>
-      </w:r>
-    </w:p>
-    <w:p>
-      <w:pPr>
-        <w:spacing w:line="480" w:lineRule="auto"/>
-        <w:rPr>
-          <w:rFonts w:ascii="Times New Roman" w:hAnsi="Times New Roman" w:cs="Times New Roman"/>
-          <w:noProof/>
-          <w:sz w:val="24"/>
-          <w:szCs w:val="24"/>
-          <w:lang w:val="es-CO" w:eastAsia="es-CO"/>
-        </w:rPr>
-      </w:pPr>
-      <w:r>
-        <w:rPr>
-          <w:rFonts w:ascii="Times New Roman" w:hAnsi="Times New Roman" w:cs="Times New Roman"/>
-          <w:noProof/>
-          <w:sz w:val="24"/>
-          <w:szCs w:val="24"/>
-          <w:lang w:val="es-CO" w:eastAsia="es-CO"/>
-        </w:rPr>
-        <w:t>unidad 2</w:t>
-      </w:r>
-    </w:p>
-    <w:p>
-      <w:pPr>
-        <w:spacing w:line="480" w:lineRule="auto"/>
-        <w:rPr>
-          <w:rFonts w:ascii="Times New Roman" w:hAnsi="Times New Roman" w:cs="Times New Roman"/>
-          <w:noProof/>
-          <w:sz w:val="24"/>
-          <w:szCs w:val="24"/>
-          <w:lang w:val="es-CO" w:eastAsia="es-CO"/>
-        </w:rPr>
-      </w:pPr>
-      <w:r>
-        <w:rPr>
-          <w:rFonts w:ascii="Times New Roman" w:hAnsi="Times New Roman" w:cs="Times New Roman"/>
-          <w:noProof/>
-          <w:sz w:val="24"/>
-          <w:szCs w:val="24"/>
-          <w:lang w:val="es-CO" w:eastAsia="es-CO"/>
-        </w:rPr>
-        <w:t xml:space="preserve">3.¿Por que variables pueden ser </w:t>
-      </w:r>
-      <w:r>
-        <w:rPr>
-          <w:rFonts w:ascii="Times New Roman" w:hAnsi="Times New Roman" w:cs="Times New Roman"/>
-          <w:noProof/>
-          <w:sz w:val="24"/>
-          <w:szCs w:val="24"/>
-          <w:lang w:val="es-CO" w:eastAsia="es-CO"/>
-        </w:rPr>
-        <w:t>representados los distintos elementos que constituyen el diagrama de forrester?</w:t>
-      </w:r>
+          <w:lang w:eastAsia="es-CO"/>
+        </w:rPr>
+      </w:pPr>
+      <w:r>
+        <w:rPr>
+          <w:rFonts w:ascii="Times New Roman" w:hAnsi="Times New Roman" w:cs="Times New Roman"/>
+          <w:noProof/>
+          <w:sz w:val="24"/>
+          <w:szCs w:val="24"/>
+          <w:lang w:eastAsia="es-CO"/>
+        </w:rPr>
+        <w:t>RETO CERO</w:t>
+      </w:r>
+    </w:p>
+    <w:p>
+      <w:pPr>
+        <w:spacing w:line="480" w:lineRule="auto"/>
+        <w:rPr>
+          <w:rFonts w:ascii="Times New Roman" w:hAnsi="Times New Roman" w:cs="Times New Roman"/>
+          <w:noProof/>
+          <w:sz w:val="24"/>
+          <w:szCs w:val="24"/>
+          <w:lang w:eastAsia="es-CO"/>
+        </w:rPr>
+      </w:pPr>
+    </w:p>
+    <w:p>
+      <w:pPr>
+        <w:spacing w:line="480" w:lineRule="auto"/>
+        <w:rPr>
+          <w:rFonts w:ascii="Times New Roman" w:hAnsi="Times New Roman" w:cs="Times New Roman"/>
+          <w:noProof/>
+          <w:sz w:val="24"/>
+          <w:szCs w:val="24"/>
+          <w:lang w:eastAsia="es-CO"/>
+        </w:rPr>
+      </w:pPr>
       <w:bookmarkStart w:id="0" w:name="_GoBack"/>
       <w:bookmarkEnd w:id="0"/>
     </w:p>
@@ -165,6 +59,493 @@
           <w:noProof/>
           <w:sz w:val="24"/>
           <w:szCs w:val="24"/>
+          <w:lang w:eastAsia="es-CO"/>
+        </w:rPr>
+      </w:pPr>
+    </w:p>
+    <w:p>
+      <w:pPr>
+        <w:spacing w:line="480" w:lineRule="auto"/>
+        <w:rPr>
+          <w:rFonts w:ascii="Times New Roman" w:hAnsi="Times New Roman" w:cs="Times New Roman"/>
+          <w:noProof/>
+          <w:sz w:val="24"/>
+          <w:szCs w:val="24"/>
+          <w:lang w:eastAsia="es-CO"/>
+        </w:rPr>
+      </w:pPr>
+    </w:p>
+    <w:p>
+      <w:pPr>
+        <w:spacing w:line="480" w:lineRule="auto"/>
+        <w:rPr>
+          <w:rFonts w:ascii="Times New Roman" w:hAnsi="Times New Roman" w:cs="Times New Roman"/>
+          <w:noProof/>
+          <w:sz w:val="24"/>
+          <w:szCs w:val="24"/>
+          <w:lang w:eastAsia="es-CO"/>
+        </w:rPr>
+      </w:pPr>
+    </w:p>
+    <w:p>
+      <w:pPr>
+        <w:spacing w:line="480" w:lineRule="auto"/>
+        <w:jc w:val="center"/>
+        <w:rPr>
+          <w:rFonts w:ascii="Times New Roman" w:hAnsi="Times New Roman" w:cs="Times New Roman"/>
+          <w:noProof/>
+          <w:sz w:val="24"/>
+          <w:szCs w:val="24"/>
+          <w:lang w:eastAsia="es-CO"/>
+        </w:rPr>
+      </w:pPr>
+      <w:r>
+        <w:rPr>
+          <w:rFonts w:ascii="Times New Roman" w:hAnsi="Times New Roman" w:cs="Times New Roman"/>
+          <w:noProof/>
+          <w:sz w:val="24"/>
+          <w:szCs w:val="24"/>
+          <w:lang w:eastAsia="es-CO"/>
+        </w:rPr>
+        <w:t>ALEJANDRO VILLALOBOS</w:t>
+      </w:r>
+    </w:p>
+    <w:p>
+      <w:pPr>
+        <w:spacing w:line="480" w:lineRule="auto"/>
+        <w:jc w:val="center"/>
+        <w:rPr>
+          <w:rFonts w:ascii="Times New Roman" w:hAnsi="Times New Roman" w:cs="Times New Roman"/>
+          <w:noProof/>
+          <w:sz w:val="24"/>
+          <w:szCs w:val="24"/>
+          <w:lang w:eastAsia="es-CO"/>
+        </w:rPr>
+      </w:pPr>
+      <w:r>
+        <w:rPr>
+          <w:rFonts w:ascii="Times New Roman" w:hAnsi="Times New Roman" w:cs="Times New Roman"/>
+          <w:noProof/>
+          <w:sz w:val="24"/>
+          <w:szCs w:val="24"/>
+          <w:lang w:eastAsia="es-CO"/>
+        </w:rPr>
+        <w:t xml:space="preserve">GRUPO: </w:t>
+      </w:r>
+      <w:r>
+        <w:rPr>
+          <w:rFonts w:ascii="Times New Roman" w:hAnsi="Times New Roman" w:cs="Times New Roman"/>
+          <w:noProof/>
+          <w:sz w:val="24"/>
+          <w:szCs w:val="24"/>
+          <w:lang w:eastAsia="es-CO"/>
+        </w:rPr>
+        <w:t>204016_6</w:t>
+      </w:r>
+    </w:p>
+    <w:p>
+      <w:pPr>
+        <w:spacing w:line="480" w:lineRule="auto"/>
+        <w:jc w:val="center"/>
+        <w:rPr>
+          <w:rFonts w:ascii="Times New Roman" w:hAnsi="Times New Roman" w:cs="Times New Roman"/>
+          <w:noProof/>
+          <w:sz w:val="24"/>
+          <w:szCs w:val="24"/>
+          <w:lang w:eastAsia="es-CO"/>
+        </w:rPr>
+      </w:pPr>
+    </w:p>
+    <w:p>
+      <w:pPr>
+        <w:spacing w:line="480" w:lineRule="auto"/>
+        <w:jc w:val="center"/>
+        <w:rPr>
+          <w:rFonts w:ascii="Times New Roman" w:hAnsi="Times New Roman" w:cs="Times New Roman"/>
+          <w:noProof/>
+          <w:sz w:val="24"/>
+          <w:szCs w:val="24"/>
+          <w:lang w:eastAsia="es-CO"/>
+        </w:rPr>
+      </w:pPr>
+    </w:p>
+    <w:p>
+      <w:pPr>
+        <w:spacing w:line="480" w:lineRule="auto"/>
+        <w:jc w:val="center"/>
+        <w:rPr>
+          <w:rFonts w:ascii="Times New Roman" w:hAnsi="Times New Roman" w:cs="Times New Roman"/>
+          <w:noProof/>
+          <w:sz w:val="24"/>
+          <w:szCs w:val="24"/>
+          <w:lang w:eastAsia="es-CO"/>
+        </w:rPr>
+      </w:pPr>
+    </w:p>
+    <w:p>
+      <w:pPr>
+        <w:spacing w:line="480" w:lineRule="auto"/>
+        <w:rPr>
+          <w:rFonts w:ascii="Times New Roman" w:hAnsi="Times New Roman" w:cs="Times New Roman"/>
+          <w:noProof/>
+          <w:sz w:val="24"/>
+          <w:szCs w:val="24"/>
+          <w:lang w:eastAsia="es-CO"/>
+        </w:rPr>
+      </w:pPr>
+    </w:p>
+    <w:p>
+      <w:pPr>
+        <w:spacing w:line="480" w:lineRule="auto"/>
+        <w:jc w:val="center"/>
+        <w:rPr>
+          <w:rFonts w:ascii="Times New Roman" w:hAnsi="Times New Roman" w:cs="Times New Roman"/>
+          <w:noProof/>
+          <w:sz w:val="24"/>
+          <w:szCs w:val="24"/>
+          <w:lang w:eastAsia="es-CO"/>
+        </w:rPr>
+      </w:pPr>
+    </w:p>
+    <w:p>
+      <w:pPr>
+        <w:spacing w:line="480" w:lineRule="auto"/>
+        <w:jc w:val="center"/>
+        <w:rPr>
+          <w:rFonts w:ascii="Times New Roman" w:hAnsi="Times New Roman" w:cs="Times New Roman"/>
+          <w:noProof/>
+          <w:sz w:val="24"/>
+          <w:szCs w:val="24"/>
+          <w:lang w:eastAsia="es-CO"/>
+        </w:rPr>
+      </w:pPr>
+    </w:p>
+    <w:p>
+      <w:pPr>
+        <w:spacing w:line="480" w:lineRule="auto"/>
+        <w:jc w:val="center"/>
+        <w:rPr>
+          <w:rFonts w:ascii="Times New Roman" w:hAnsi="Times New Roman" w:cs="Times New Roman"/>
+          <w:noProof/>
+          <w:sz w:val="24"/>
+          <w:szCs w:val="24"/>
+          <w:lang w:eastAsia="es-CO"/>
+        </w:rPr>
+      </w:pPr>
+    </w:p>
+    <w:p>
+      <w:pPr>
+        <w:spacing w:line="480" w:lineRule="auto"/>
+        <w:jc w:val="center"/>
+        <w:rPr>
+          <w:rFonts w:ascii="Times New Roman" w:hAnsi="Times New Roman" w:cs="Times New Roman"/>
+          <w:noProof/>
+          <w:sz w:val="24"/>
+          <w:szCs w:val="24"/>
+          <w:lang w:eastAsia="es-CO"/>
+        </w:rPr>
+      </w:pPr>
+      <w:r>
+        <w:rPr>
+          <w:rFonts w:ascii="Times New Roman" w:hAnsi="Times New Roman" w:cs="Times New Roman"/>
+          <w:noProof/>
+          <w:sz w:val="24"/>
+          <w:szCs w:val="24"/>
+          <w:lang w:eastAsia="es-CO"/>
+        </w:rPr>
+        <w:t>UNIVERSIDAD NACIONAL ABIERTA Y DISTANCIA UNAD</w:t>
+      </w:r>
+    </w:p>
+    <w:p>
+      <w:pPr>
+        <w:spacing w:line="480" w:lineRule="auto"/>
+        <w:jc w:val="center"/>
+        <w:rPr>
+          <w:rFonts w:ascii="Times New Roman" w:hAnsi="Times New Roman" w:cs="Times New Roman"/>
+          <w:noProof/>
+          <w:sz w:val="24"/>
+          <w:szCs w:val="24"/>
+          <w:lang w:eastAsia="es-CO"/>
+        </w:rPr>
+      </w:pPr>
+      <w:r>
+        <w:rPr>
+          <w:rFonts w:ascii="Times New Roman" w:hAnsi="Times New Roman" w:cs="Times New Roman"/>
+          <w:noProof/>
+          <w:sz w:val="24"/>
+          <w:szCs w:val="24"/>
+          <w:lang w:eastAsia="es-CO"/>
+        </w:rPr>
+        <w:t>TECNOLOGÍA EN DESARRROLLO DE SOFTWARE</w:t>
+      </w:r>
+    </w:p>
+    <w:p>
+      <w:pPr>
+        <w:spacing w:line="480" w:lineRule="auto"/>
+        <w:jc w:val="center"/>
+        <w:rPr>
+          <w:rFonts w:ascii="Times New Roman" w:hAnsi="Times New Roman" w:cs="Times New Roman"/>
+          <w:noProof/>
+          <w:sz w:val="24"/>
+          <w:szCs w:val="24"/>
+          <w:lang w:eastAsia="es-CO"/>
+        </w:rPr>
+      </w:pPr>
+      <w:r>
+        <w:rPr>
+          <w:rFonts w:ascii="Times New Roman" w:hAnsi="Times New Roman" w:cs="Times New Roman"/>
+          <w:noProof/>
+          <w:sz w:val="24"/>
+          <w:szCs w:val="24"/>
+          <w:lang w:eastAsia="es-CO"/>
+        </w:rPr>
+        <w:t>TEORIA EN SISTEMAS DE LAS ORGANIZACIONES</w:t>
+      </w:r>
+    </w:p>
+    <w:p>
+      <w:pPr>
+        <w:spacing w:line="480" w:lineRule="auto"/>
+        <w:jc w:val="center"/>
+        <w:rPr>
+          <w:rFonts w:ascii="Times New Roman" w:hAnsi="Times New Roman" w:cs="Times New Roman"/>
+          <w:noProof/>
+          <w:sz w:val="24"/>
+          <w:szCs w:val="24"/>
+          <w:lang w:eastAsia="es-CO"/>
+        </w:rPr>
+      </w:pPr>
+      <w:r>
+        <w:rPr>
+          <w:rFonts w:ascii="Times New Roman" w:hAnsi="Times New Roman" w:cs="Times New Roman"/>
+          <w:noProof/>
+          <w:sz w:val="24"/>
+          <w:szCs w:val="24"/>
+          <w:lang w:eastAsia="es-CO"/>
+        </w:rPr>
+        <w:t>CEAD JOSÉ ACEVEDO Y GÓMEZ   BOGOTÁ</w:t>
+      </w:r>
+    </w:p>
+    <w:p>
+      <w:pPr>
+        <w:spacing w:line="480" w:lineRule="auto"/>
+        <w:jc w:val="center"/>
+        <w:rPr>
+          <w:rFonts w:ascii="Times New Roman" w:hAnsi="Times New Roman" w:cs="Times New Roman"/>
+          <w:noProof/>
+          <w:sz w:val="24"/>
+          <w:szCs w:val="24"/>
+          <w:lang w:eastAsia="es-CO"/>
+        </w:rPr>
+      </w:pPr>
+      <w:r>
+        <w:rPr>
+          <w:rFonts w:ascii="Times New Roman" w:hAnsi="Times New Roman" w:cs="Times New Roman"/>
+          <w:noProof/>
+          <w:sz w:val="24"/>
+          <w:szCs w:val="24"/>
+          <w:lang w:eastAsia="es-CO"/>
+        </w:rPr>
+        <w:t>2017</w:t>
+      </w:r>
+    </w:p>
+    <w:p>
+      <w:pPr>
+        <w:spacing w:line="480" w:lineRule="auto"/>
+        <w:jc w:val="center"/>
+        <w:rPr>
+          <w:rFonts w:ascii="Times New Roman" w:hAnsi="Times New Roman" w:cs="Times New Roman"/>
+          <w:noProof/>
+          <w:sz w:val="24"/>
+          <w:szCs w:val="24"/>
+          <w:lang w:eastAsia="es-CO"/>
+        </w:rPr>
+      </w:pPr>
+      <w:r>
+        <w:rPr>
+          <w:rFonts w:ascii="Times New Roman" w:hAnsi="Times New Roman" w:cs="Times New Roman"/>
+          <w:noProof/>
+          <w:sz w:val="24"/>
+          <w:szCs w:val="24"/>
+          <w:lang w:eastAsia="es-CO"/>
+        </w:rPr>
+        <w:lastRenderedPageBreak/>
+        <w:t>DESARROLLO DE LA ACTIVIDAD</w:t>
+      </w:r>
+    </w:p>
+    <w:p>
+      <w:pPr>
+        <w:spacing w:line="480" w:lineRule="auto"/>
+        <w:jc w:val="center"/>
+        <w:rPr>
+          <w:rFonts w:ascii="Times New Roman" w:hAnsi="Times New Roman" w:cs="Times New Roman"/>
+          <w:noProof/>
+          <w:sz w:val="24"/>
+          <w:szCs w:val="24"/>
+          <w:lang w:eastAsia="es-CO"/>
+        </w:rPr>
+      </w:pPr>
+    </w:p>
+    <w:p>
+      <w:pPr>
+        <w:spacing w:line="480" w:lineRule="auto"/>
+        <w:jc w:val="center"/>
+        <w:rPr>
+          <w:rFonts w:ascii="Times New Roman" w:hAnsi="Times New Roman" w:cs="Times New Roman"/>
+          <w:noProof/>
+          <w:sz w:val="24"/>
+          <w:szCs w:val="24"/>
+          <w:lang w:val="es-CO" w:eastAsia="es-CO"/>
+        </w:rPr>
+      </w:pPr>
+      <w:r>
+        <w:rPr>
+          <w:rFonts w:ascii="Times New Roman" w:hAnsi="Times New Roman" w:cs="Times New Roman"/>
+          <w:noProof/>
+          <w:sz w:val="24"/>
+          <w:szCs w:val="24"/>
+          <w:lang w:val="es-CO" w:eastAsia="es-CO"/>
+        </w:rPr>
+        <w:t>PREGUNTAS</w:t>
+      </w:r>
+    </w:p>
+    <w:p>
+      <w:pPr>
+        <w:spacing w:line="480" w:lineRule="auto"/>
+        <w:rPr>
+          <w:rFonts w:ascii="Times New Roman" w:hAnsi="Times New Roman" w:cs="Times New Roman"/>
+          <w:noProof/>
+          <w:sz w:val="24"/>
+          <w:szCs w:val="24"/>
+          <w:lang w:val="es-CO" w:eastAsia="es-CO"/>
+        </w:rPr>
+      </w:pPr>
+      <w:r>
+        <w:rPr>
+          <w:rFonts w:ascii="Times New Roman" w:hAnsi="Times New Roman" w:cs="Times New Roman"/>
+          <w:noProof/>
+          <w:sz w:val="24"/>
+          <w:szCs w:val="24"/>
+          <w:lang w:val="es-CO" w:eastAsia="es-CO"/>
+        </w:rPr>
+        <w:t>Unidad 1</w:t>
+      </w:r>
+    </w:p>
+    <w:p>
+      <w:pPr>
+        <w:spacing w:line="480" w:lineRule="auto"/>
+        <w:rPr>
+          <w:rFonts w:ascii="Times New Roman" w:hAnsi="Times New Roman" w:cs="Times New Roman"/>
+          <w:noProof/>
+          <w:sz w:val="24"/>
+          <w:szCs w:val="24"/>
+          <w:lang w:val="es-CO" w:eastAsia="es-CO"/>
+        </w:rPr>
+      </w:pPr>
+      <w:r>
+        <w:rPr>
+          <w:rFonts w:ascii="Times New Roman" w:hAnsi="Times New Roman" w:cs="Times New Roman"/>
+          <w:noProof/>
+          <w:sz w:val="24"/>
+          <w:szCs w:val="24"/>
+          <w:lang w:val="es-CO" w:eastAsia="es-CO"/>
+        </w:rPr>
+        <w:t>1.¿A que se debió la creación de la teoria de sistemas?</w:t>
+      </w:r>
+    </w:p>
+    <w:p>
+      <w:pPr>
+        <w:spacing w:line="480" w:lineRule="auto"/>
+        <w:rPr>
+          <w:rFonts w:ascii="Times New Roman" w:hAnsi="Times New Roman" w:cs="Times New Roman"/>
+          <w:noProof/>
+          <w:sz w:val="24"/>
+          <w:szCs w:val="24"/>
+          <w:lang w:val="es-CO" w:eastAsia="es-CO"/>
+        </w:rPr>
+      </w:pPr>
+      <w:r>
+        <w:rPr>
+          <w:rFonts w:ascii="Times New Roman" w:hAnsi="Times New Roman" w:cs="Times New Roman"/>
+          <w:noProof/>
+          <w:sz w:val="24"/>
+          <w:szCs w:val="24"/>
+          <w:lang w:val="es-CO" w:eastAsia="es-CO"/>
+        </w:rPr>
+        <w:t>2.</w:t>
+      </w:r>
+      <w:r>
+        <w:rPr>
+          <w:rFonts w:ascii="Times New Roman" w:hAnsi="Times New Roman" w:cs="Times New Roman"/>
+          <w:noProof/>
+          <w:sz w:val="24"/>
+          <w:szCs w:val="24"/>
+          <w:lang w:val="es-CO" w:eastAsia="es-CO"/>
+        </w:rPr>
+        <w:t>¿Cuales son las clasificaciones de los sitemas según su entitividad?</w:t>
+      </w:r>
+    </w:p>
+    <w:p>
+      <w:pPr>
+        <w:spacing w:line="480" w:lineRule="auto"/>
+        <w:rPr>
+          <w:rFonts w:ascii="Times New Roman" w:hAnsi="Times New Roman" w:cs="Times New Roman"/>
+          <w:noProof/>
+          <w:sz w:val="24"/>
+          <w:szCs w:val="24"/>
+          <w:lang w:val="es-CO" w:eastAsia="es-CO"/>
+        </w:rPr>
+      </w:pPr>
+      <w:r>
+        <w:rPr>
+          <w:rFonts w:ascii="Times New Roman" w:hAnsi="Times New Roman" w:cs="Times New Roman"/>
+          <w:noProof/>
+          <w:sz w:val="24"/>
+          <w:szCs w:val="24"/>
+          <w:lang w:val="es-CO" w:eastAsia="es-CO"/>
+        </w:rPr>
+        <w:t>unidad 2</w:t>
+      </w:r>
+    </w:p>
+    <w:p>
+      <w:pPr>
+        <w:spacing w:line="480" w:lineRule="auto"/>
+        <w:rPr>
+          <w:rFonts w:ascii="Times New Roman" w:hAnsi="Times New Roman" w:cs="Times New Roman"/>
+          <w:noProof/>
+          <w:sz w:val="24"/>
+          <w:szCs w:val="24"/>
+          <w:lang w:val="es-CO" w:eastAsia="es-CO"/>
+        </w:rPr>
+      </w:pPr>
+      <w:r>
+        <w:rPr>
+          <w:rFonts w:ascii="Times New Roman" w:hAnsi="Times New Roman" w:cs="Times New Roman"/>
+          <w:noProof/>
+          <w:sz w:val="24"/>
+          <w:szCs w:val="24"/>
+          <w:lang w:val="es-CO" w:eastAsia="es-CO"/>
+        </w:rPr>
+        <w:t xml:space="preserve">3.¿Por que variables pueden ser </w:t>
+      </w:r>
+      <w:r>
+        <w:rPr>
+          <w:rFonts w:ascii="Times New Roman" w:hAnsi="Times New Roman" w:cs="Times New Roman"/>
+          <w:noProof/>
+          <w:sz w:val="24"/>
+          <w:szCs w:val="24"/>
+          <w:lang w:val="es-CO" w:eastAsia="es-CO"/>
+        </w:rPr>
+        <w:t>representados los distintos elementos que constituyen el diagrama de forrester?</w:t>
+      </w:r>
+    </w:p>
+    <w:p>
+      <w:pPr>
+        <w:spacing w:line="480" w:lineRule="auto"/>
+        <w:rPr>
+          <w:rFonts w:ascii="Times New Roman" w:hAnsi="Times New Roman" w:cs="Times New Roman"/>
+          <w:noProof/>
+          <w:sz w:val="24"/>
+          <w:szCs w:val="24"/>
           <w:lang w:val="es-CO" w:eastAsia="es-CO"/>
         </w:rPr>
       </w:pPr>
@@ -242,134 +623,36 @@
           <w:szCs w:val="24"/>
           <w:lang w:val="es-CO" w:eastAsia="es-CO"/>
         </w:rPr>
-        <w:tab/>
-      </w:r>
-    </w:p>
-    <w:p>
-      <w:pPr>
-        <w:spacing w:line="480" w:lineRule="auto"/>
-        <w:jc w:val="center"/>
-        <w:rPr>
-          <w:rFonts w:ascii="Times New Roman" w:hAnsi="Times New Roman" w:cs="Times New Roman"/>
-          <w:noProof/>
-          <w:sz w:val="24"/>
-          <w:szCs w:val="24"/>
-          <w:lang w:val="es-CO" w:eastAsia="es-CO"/>
-        </w:rPr>
-      </w:pPr>
-    </w:p>
-    <w:p>
-      <w:pPr>
-        <w:spacing w:line="480" w:lineRule="auto"/>
-        <w:rPr>
-          <w:rFonts w:ascii="Times New Roman" w:hAnsi="Times New Roman" w:cs="Times New Roman"/>
-          <w:noProof/>
-          <w:sz w:val="24"/>
-          <w:szCs w:val="24"/>
-          <w:lang w:val="es-CO" w:eastAsia="es-CO"/>
-        </w:rPr>
-      </w:pPr>
-    </w:p>
-    <w:p>
-      <w:pPr>
-        <w:spacing w:line="480" w:lineRule="auto"/>
-        <w:rPr>
-          <w:rFonts w:ascii="Times New Roman" w:hAnsi="Times New Roman" w:cs="Times New Roman"/>
-          <w:noProof/>
-          <w:sz w:val="24"/>
-          <w:szCs w:val="24"/>
-          <w:lang w:val="es-CO" w:eastAsia="es-CO"/>
-        </w:rPr>
-      </w:pPr>
-    </w:p>
-    <w:p>
-      <w:pPr>
-        <w:spacing w:line="480" w:lineRule="auto"/>
-        <w:rPr>
-          <w:rFonts w:ascii="Times New Roman" w:hAnsi="Times New Roman" w:cs="Times New Roman"/>
-          <w:noProof/>
-          <w:sz w:val="24"/>
-          <w:szCs w:val="24"/>
-          <w:lang w:val="es-CO" w:eastAsia="es-CO"/>
-        </w:rPr>
-      </w:pPr>
-    </w:p>
-    <w:p>
-      <w:pPr>
-        <w:spacing w:line="480" w:lineRule="auto"/>
-        <w:rPr>
-          <w:rFonts w:ascii="Times New Roman" w:hAnsi="Times New Roman" w:cs="Times New Roman"/>
-          <w:noProof/>
-          <w:sz w:val="24"/>
-          <w:szCs w:val="24"/>
-          <w:lang w:val="es-CO" w:eastAsia="es-CO"/>
-        </w:rPr>
-      </w:pPr>
-    </w:p>
-    <w:p>
-      <w:pPr>
-        <w:spacing w:line="480" w:lineRule="auto"/>
-        <w:rPr>
-          <w:rFonts w:ascii="Times New Roman" w:hAnsi="Times New Roman" w:cs="Times New Roman"/>
-          <w:noProof/>
-          <w:sz w:val="24"/>
-          <w:szCs w:val="24"/>
-          <w:lang w:val="es-CO" w:eastAsia="es-CO"/>
-        </w:rPr>
-      </w:pPr>
-    </w:p>
-    <w:p>
-      <w:pPr>
-        <w:spacing w:line="480" w:lineRule="auto"/>
-        <w:rPr>
-          <w:rFonts w:ascii="Times New Roman" w:hAnsi="Times New Roman" w:cs="Times New Roman"/>
-          <w:noProof/>
-          <w:sz w:val="24"/>
-          <w:szCs w:val="24"/>
-          <w:lang w:val="es-CO" w:eastAsia="es-CO"/>
-        </w:rPr>
-      </w:pPr>
-    </w:p>
-    <w:p>
-      <w:pPr>
-        <w:spacing w:line="480" w:lineRule="auto"/>
-        <w:rPr>
-          <w:rFonts w:ascii="Times New Roman" w:hAnsi="Times New Roman" w:cs="Times New Roman"/>
-          <w:noProof/>
-          <w:sz w:val="24"/>
-          <w:szCs w:val="24"/>
-          <w:lang w:val="es-CO" w:eastAsia="es-CO"/>
-        </w:rPr>
-      </w:pPr>
-      <w:r>
-        <w:rPr>
-          <w:rFonts w:ascii="Times New Roman" w:hAnsi="Times New Roman" w:cs="Times New Roman"/>
-          <w:noProof/>
-          <w:sz w:val="24"/>
-          <w:szCs w:val="24"/>
-          <w:lang w:val="es-CO" w:eastAsia="es-CO"/>
-        </w:rPr>
-        <w:t>Participación del foro, no adjunte número de celular por que en el momento no dispongo.</w:t>
-      </w:r>
-    </w:p>
-    <w:p>
-      <w:pPr>
-        <w:spacing w:line="480" w:lineRule="auto"/>
-        <w:rPr>
-          <w:rFonts w:ascii="Times New Roman" w:hAnsi="Times New Roman" w:cs="Times New Roman"/>
-          <w:sz w:val="24"/>
-          <w:szCs w:val="24"/>
-        </w:rPr>
-      </w:pPr>
-      <w:r>
-        <w:rPr>
-          <w:rFonts w:ascii="Times New Roman" w:hAnsi="Times New Roman" w:cs="Times New Roman"/>
-          <w:noProof/>
-          <w:sz w:val="24"/>
-          <w:szCs w:val="24"/>
-          <w:lang w:val="es-CO" w:eastAsia="es-CO"/>
-        </w:rPr>
-        <w:lastRenderedPageBreak/>
+        <w:t>Participación del foro</w:t>
+      </w:r>
+      <w:r>
+        <w:rPr>
+          <w:rFonts w:ascii="Times New Roman" w:hAnsi="Times New Roman" w:cs="Times New Roman"/>
+          <w:noProof/>
+          <w:sz w:val="24"/>
+          <w:szCs w:val="24"/>
+          <w:lang w:val="es-CO" w:eastAsia="es-CO"/>
+        </w:rPr>
+        <w:t>.</w:t>
+      </w:r>
+    </w:p>
+    <w:p>
+      <w:pPr>
+        <w:spacing w:line="480" w:lineRule="auto"/>
+        <w:rPr>
+          <w:rFonts w:ascii="Times New Roman" w:hAnsi="Times New Roman" w:cs="Times New Roman"/>
+          <w:sz w:val="24"/>
+          <w:szCs w:val="24"/>
+        </w:rPr>
+      </w:pPr>
+      <w:r>
+        <w:rPr>
+          <w:rFonts w:ascii="Times New Roman" w:hAnsi="Times New Roman" w:cs="Times New Roman"/>
+          <w:noProof/>
+          <w:sz w:val="24"/>
+          <w:szCs w:val="24"/>
+          <w:lang w:val="es-CO" w:eastAsia="es-CO"/>
+        </w:rPr>
         <w:drawing>
           <wp:inline distT="0" distB="0" distL="0" distR="0" wp14:anchorId="07712382" wp14:editId="2473CC60">
             <wp:extent cx="5400040" cy="3035935"/>
@@ -386,7 +669,7 @@
                     <pic:cNvPicPr/>
                   </pic:nvPicPr>
                   <pic:blipFill>
-                    <a:blip r:embed="rId4"/>
+                    <a:blip r:embed="rId5"/>
                     <a:stretch>
                       <a:fillRect/>
                     </a:stretch>
@@ -395,6 +678,85 @@
                     <a:xfrm>
                       <a:off x="0" y="0"/>
                       <a:ext cx="5400040" cy="3035935"/>
+                    </a:xfrm>
+                    <a:prstGeom prst="rect">
+                      <a:avLst/>
+                    </a:prstGeom>
+                  </pic:spPr>
+                </pic:pic>
+              </a:graphicData>
+            </a:graphic>
+          </wp:inline>
+        </w:drawing>
+      </w:r>
+    </w:p>
+    <w:p>
+      <w:pPr>
+        <w:spacing w:line="480" w:lineRule="auto"/>
+        <w:rPr>
+          <w:rFonts w:ascii="Times New Roman" w:hAnsi="Times New Roman" w:cs="Times New Roman"/>
+          <w:sz w:val="24"/>
+          <w:szCs w:val="24"/>
+        </w:rPr>
+      </w:pPr>
+      <w:r>
+        <w:rPr>
+          <w:rFonts w:ascii="Times New Roman" w:hAnsi="Times New Roman" w:cs="Times New Roman"/>
+          <w:sz w:val="24"/>
+          <w:szCs w:val="24"/>
+        </w:rPr>
+        <w:lastRenderedPageBreak/>
+        <w:t>Participación en el foro 2.</w:t>
+      </w:r>
+    </w:p>
+    <w:p>
+      <w:pPr>
+        <w:spacing w:line="480" w:lineRule="auto"/>
+        <w:rPr>
+          <w:rFonts w:ascii="Times New Roman" w:hAnsi="Times New Roman" w:cs="Times New Roman"/>
+          <w:sz w:val="24"/>
+          <w:szCs w:val="24"/>
+        </w:rPr>
+      </w:pPr>
+      <w:r>
+        <w:rPr>
+          <w:rFonts w:ascii="Times New Roman" w:hAnsi="Times New Roman" w:cs="Times New Roman"/>
+          <w:noProof/>
+          <w:sz w:val="24"/>
+          <w:szCs w:val="24"/>
+          <w:lang w:val="es-CO" w:eastAsia="es-CO"/>
+        </w:rPr>
+        <w:drawing>
+          <wp:inline distT="0" distB="0" distL="0" distR="0">
+            <wp:extent cx="5400040" cy="2776855"/>
+            <wp:effectExtent l="0" t="0" r="0" b="4445"/>
+            <wp:docPr id="2" name="Imagen 2" descr="Recorte de pantalla"/>
+            <wp:cNvGraphicFramePr>
+              <a:graphicFrameLocks xmlns:a="http://schemas.openxmlformats.org/drawingml/2006/main" noChangeAspect="1"/>
+            </wp:cNvGraphicFramePr>
+            <a:graphic xmlns:a="http://schemas.openxmlformats.org/drawingml/2006/main">
+              <a:graphicData uri="http://schemas.openxmlformats.org/drawingml/2006/picture">
+                <pic:pic xmlns:pic="http://schemas.openxmlformats.org/drawingml/2006/picture">
+                  <pic:nvPicPr>
+                    <pic:cNvPr id="2" name="18048FD.tmp"/>
+                    <pic:cNvPicPr/>
+                  </pic:nvPicPr>
+                  <pic:blipFill>
+                    <a:blip r:embed="rId6">
+                      <a:extLst>
+                        <a:ext uri="{28A0092B-C50C-407E-A947-70E740481C1C}">
+                          <a14:useLocalDpi xmlns:a14="http://schemas.microsoft.com/office/drawing/2010/main" val="0"/>
+                        </a:ext>
+                      </a:extLst>
+                    </a:blip>
+                    <a:stretch>
+                      <a:fillRect/>
+                    </a:stretch>
+                  </pic:blipFill>
+                  <pic:spPr>
+                    <a:xfrm>
+                      <a:off x="0" y="0"/>
+                      <a:ext cx="5400040" cy="2776855"/>
                     </a:xfrm>
                     <a:prstGeom prst="rect">
                       <a:avLst/>
@@ -1137,4 +1499,16 @@
     </a:ext>
   </a:extLst>
 </a:theme>
+</file>
+
+<file path=customXml/item1.xml><?xml version="1.0" encoding="utf-8"?>
+<b:Sources xmlns:b="http://schemas.openxmlformats.org/officeDocument/2006/bibliography" xmlns="http://schemas.openxmlformats.org/officeDocument/2006/bibliography" SelectedStyle="\APASixthEditionOfficeOnline.xsl" StyleName="APA" Version="6"/>
+</file>
+
+<file path=customXml/itemProps1.xml><?xml version="1.0" encoding="utf-8"?>
+<ds:datastoreItem xmlns:ds="http://schemas.openxmlformats.org/officeDocument/2006/customXml" ds:itemID="{1014E8A7-70A1-47A7-AF51-427A347A6A10}">
+  <ds:schemaRefs>
+    <ds:schemaRef ds:uri="http://schemas.openxmlformats.org/officeDocument/2006/bibliography"/>
+  </ds:schemaRefs>
+</ds:datastoreItem>
 </file>